--- a/Notes.docx
+++ b/Notes.docx
@@ -5,30 +5,29 @@
     <w:p>
       <w:pPr>
         <w:rPr>
-          <w:rFonts w:hint="eastAsia"/>
           <w:b/>
         </w:rPr>
       </w:pPr>
+      <w:proofErr w:type="gramStart"/>
       <w:r>
         <w:rPr>
           <w:rFonts w:hint="eastAsia"/>
           <w:b/>
           <w:lang w:eastAsia="zh-HK"/>
         </w:rPr>
-        <w:t>偵錯時「多個啟動專案設定」</w:t>
+        <w:t>偵</w:t>
+      </w:r>
+      <w:proofErr w:type="gramEnd"/>
+      <w:r>
+        <w:rPr>
+          <w:rFonts w:hint="eastAsia"/>
+          <w:b/>
+          <w:lang w:eastAsia="zh-HK"/>
+        </w:rPr>
+        <w:t>錯時「多個啟動專案設定」</w:t>
       </w:r>
     </w:p>
     <w:p>
-      <w:pPr>
-        <w:rPr>
-          <w:rFonts w:hint="eastAsia"/>
-        </w:rPr>
-      </w:pPr>
-      <w:r>
-        <w:rPr>
-          <w:noProof/>
-        </w:rPr>
-      </w:r>
       <w:r>
         <w:pict>
           <v:group id="_x0000_s2051" editas="canvas" style="width:728.5pt;height:437.1pt;mso-position-horizontal-relative:char;mso-position-vertical-relative:line" coordorigin="4825,3797" coordsize="7200,4320">
@@ -138,9 +137,6 @@
                         <w:numId w:val="1"/>
                       </w:numPr>
                       <w:ind w:leftChars="0"/>
-                      <w:rPr>
-                        <w:rFonts w:hint="eastAsia"/>
-                      </w:rPr>
                     </w:pPr>
                     <w:r>
                       <w:rPr>
@@ -158,9 +154,6 @@
                         <w:numId w:val="1"/>
                       </w:numPr>
                       <w:ind w:leftChars="0"/>
-                      <w:rPr>
-                        <w:rFonts w:hint="eastAsia"/>
-                      </w:rPr>
                     </w:pPr>
                     <w:r>
                       <w:rPr>
@@ -201,9 +194,6 @@
                         <w:numId w:val="2"/>
                       </w:numPr>
                       <w:ind w:leftChars="0"/>
-                      <w:rPr>
-                        <w:rFonts w:hint="eastAsia"/>
-                      </w:rPr>
                     </w:pPr>
                     <w:r>
                       <w:rPr>
@@ -211,65 +201,6 @@
                         <w:lang w:eastAsia="zh-HK"/>
                       </w:rPr>
                       <w:t>點選「多個啟始專案」</w:t>
-                    </w:r>
-                  </w:p>
-                  <w:p>
-                    <w:pPr>
-                      <w:pStyle w:val="a9"/>
-                      <w:numPr>
-                        <w:ilvl w:val="0"/>
-                        <w:numId w:val="2"/>
-                      </w:numPr>
-                      <w:ind w:leftChars="0"/>
-                      <w:rPr>
-                        <w:rFonts w:hint="eastAsia"/>
-                      </w:rPr>
-                    </w:pPr>
-                    <w:r>
-                      <w:rPr>
-                        <w:rFonts w:hint="eastAsia"/>
-                        <w:lang w:eastAsia="zh-HK"/>
-                      </w:rPr>
-                      <w:t>將「</w:t>
-                    </w:r>
-                    <w:r>
-                      <w:rPr>
-                        <w:rFonts w:hint="eastAsia"/>
-                      </w:rPr>
-                      <w:t>UdpClient</w:t>
-                    </w:r>
-                    <w:r>
-                      <w:rPr>
-                        <w:rFonts w:hint="eastAsia"/>
-                        <w:lang w:eastAsia="zh-HK"/>
-                      </w:rPr>
-                      <w:t>」及「</w:t>
-                    </w:r>
-                    <w:r>
-                      <w:rPr>
-                        <w:rFonts w:hint="eastAsia"/>
-                        <w:lang w:eastAsia="zh-HK"/>
-                      </w:rPr>
-                      <w:t>U</w:t>
-                    </w:r>
-                    <w:r>
-                      <w:rPr>
-                        <w:rFonts w:hint="eastAsia"/>
-                      </w:rPr>
-                      <w:t>dpServer</w:t>
-                    </w:r>
-                    <w:r>
-                      <w:rPr>
-                        <w:rFonts w:hint="eastAsia"/>
-                        <w:lang w:eastAsia="zh-HK"/>
-                      </w:rPr>
-                      <w:t>」等兩個專案動欄位設為「啟動」</w:t>
-                    </w:r>
-                    <w:r>
-                      <w:rPr>
-                        <w:rFonts w:hint="eastAsia"/>
-                      </w:rPr>
-                      <w:t xml:space="preserve">  </w:t>
                     </w:r>
                   </w:p>
                   <w:p>
@@ -286,6 +217,66 @@
                         <w:rFonts w:hint="eastAsia"/>
                         <w:lang w:eastAsia="zh-HK"/>
                       </w:rPr>
+                      <w:t>將「</w:t>
+                    </w:r>
+                    <w:proofErr w:type="spellStart"/>
+                    <w:r>
+                      <w:rPr>
+                        <w:rFonts w:hint="eastAsia"/>
+                      </w:rPr>
+                      <w:t>UdpClient</w:t>
+                    </w:r>
+                    <w:proofErr w:type="spellEnd"/>
+                    <w:r>
+                      <w:rPr>
+                        <w:rFonts w:hint="eastAsia"/>
+                        <w:lang w:eastAsia="zh-HK"/>
+                      </w:rPr>
+                      <w:t>」及「</w:t>
+                    </w:r>
+                    <w:proofErr w:type="spellStart"/>
+                    <w:r>
+                      <w:rPr>
+                        <w:rFonts w:hint="eastAsia"/>
+                        <w:lang w:eastAsia="zh-HK"/>
+                      </w:rPr>
+                      <w:t>U</w:t>
+                    </w:r>
+                    <w:r>
+                      <w:rPr>
+                        <w:rFonts w:hint="eastAsia"/>
+                      </w:rPr>
+                      <w:t>dpServer</w:t>
+                    </w:r>
+                    <w:proofErr w:type="spellEnd"/>
+                    <w:r>
+                      <w:rPr>
+                        <w:rFonts w:hint="eastAsia"/>
+                        <w:lang w:eastAsia="zh-HK"/>
+                      </w:rPr>
+                      <w:t>」等兩個專案動欄位設為「啟動」</w:t>
+                    </w:r>
+                    <w:r>
+                      <w:rPr>
+                        <w:rFonts w:hint="eastAsia"/>
+                      </w:rPr>
+                      <w:t xml:space="preserve">  </w:t>
+                    </w:r>
+                  </w:p>
+                  <w:p>
+                    <w:pPr>
+                      <w:pStyle w:val="a9"/>
+                      <w:numPr>
+                        <w:ilvl w:val="0"/>
+                        <w:numId w:val="2"/>
+                      </w:numPr>
+                      <w:ind w:leftChars="0"/>
+                    </w:pPr>
+                    <w:r>
+                      <w:rPr>
+                        <w:rFonts w:hint="eastAsia"/>
+                        <w:lang w:eastAsia="zh-HK"/>
+                      </w:rPr>
                       <w:t>點選</w:t>
                     </w:r>
                     <w:r>
@@ -297,6 +288,7 @@
                       </w:rPr>
                       <w:t>確定</w:t>
                     </w:r>
+                    <w:proofErr w:type="gramStart"/>
                     <w:r>
                       <w:rPr>
                         <w:rFonts w:hint="eastAsia"/>
@@ -304,6 +296,7 @@
                       </w:rPr>
                       <w:t>鈕</w:t>
                     </w:r>
+                    <w:proofErr w:type="gramEnd"/>
                   </w:p>
                 </w:txbxContent>
               </v:textbox>
@@ -315,16 +308,6 @@
       </w:r>
     </w:p>
     <w:p>
-      <w:pPr>
-        <w:rPr>
-          <w:rFonts w:hint="eastAsia"/>
-        </w:rPr>
-      </w:pPr>
-      <w:r>
-        <w:rPr>
-          <w:noProof/>
-        </w:rPr>
-      </w:r>
       <w:r>
         <w:pict>
           <v:group id="_x0000_s2060" editas="canvas" style="width:728.5pt;height:466.75pt;mso-position-horizontal-relative:char;mso-position-vertical-relative:line" coordorigin="1134,1285" coordsize="14570,9335">
@@ -348,9 +331,6 @@
                         <w:numId w:val="3"/>
                       </w:numPr>
                       <w:ind w:leftChars="0"/>
-                      <w:rPr>
-                        <w:rFonts w:hint="eastAsia"/>
-                      </w:rPr>
                     </w:pPr>
                     <w:r>
                       <w:rPr>
@@ -479,17 +459,6 @@
       </w:r>
     </w:p>
     <w:p>
-      <w:pPr>
-        <w:rPr>
-          <w:rFonts w:hint="eastAsia"/>
-        </w:rPr>
-      </w:pPr>
-      <w:r>
-        <w:rPr>
-          <w:rFonts w:hint="eastAsia"/>
-          <w:noProof/>
-        </w:rPr>
-      </w:r>
       <w:r>
         <w:pict>
           <v:group id="_x0000_s2068" editas="canvas" style="width:728.5pt;height:437.1pt;mso-position-horizontal-relative:char;mso-position-vertical-relative:line" coordorigin="4825,1312" coordsize="7200,4320">
@@ -529,9 +498,6 @@
                         <w:numId w:val="4"/>
                       </w:numPr>
                       <w:ind w:leftChars="0"/>
-                      <w:rPr>
-                        <w:rFonts w:hint="eastAsia"/>
-                      </w:rPr>
                     </w:pPr>
                     <w:r>
                       <w:rPr>
@@ -569,6 +535,7 @@
                       </w:rPr>
                       <w:t>發送</w:t>
                     </w:r>
+                    <w:proofErr w:type="gramStart"/>
                     <w:r>
                       <w:rPr>
                         <w:rFonts w:hint="eastAsia"/>
@@ -576,6 +543,7 @@
                       </w:rPr>
                       <w:t>鈕</w:t>
                     </w:r>
+                    <w:proofErr w:type="gramEnd"/>
                   </w:p>
                   <w:p>
                     <w:pPr>
@@ -602,42 +570,6 @@
                   </w:p>
                 </w:txbxContent>
               </v:textbox>
-            </v:shape>
-            <w10:wrap type="none"/>
-            <w10:anchorlock/>
-          </v:group>
-        </w:pict>
-      </w:r>
-    </w:p>
-    <w:p>
-      <w:pPr>
-        <w:rPr>
-          <w:rFonts w:hint="eastAsia"/>
-        </w:rPr>
-      </w:pPr>
-    </w:p>
-    <w:p>
-      <w:pPr>
-        <w:rPr>
-          <w:rFonts w:hint="eastAsia"/>
-        </w:rPr>
-      </w:pPr>
-    </w:p>
-    <w:p>
-      <w:r>
-        <w:rPr>
-          <w:rFonts w:hint="eastAsia"/>
-          <w:noProof/>
-        </w:rPr>
-      </w:r>
-      <w:r>
-        <w:pict>
-          <v:group id="_x0000_s2066" editas="canvas" style="width:728.5pt;height:437.1pt;mso-position-horizontal-relative:char;mso-position-vertical-relative:line" coordorigin="4825,2044" coordsize="7200,4320">
-            <o:lock v:ext="edit" aspectratio="t"/>
-            <v:shape id="_x0000_s2065" type="#_x0000_t75" style="position:absolute;left:4825;top:2044;width:7200;height:4320" o:preferrelative="f">
-              <v:fill o:detectmouseclick="t"/>
-              <v:path o:extrusionok="t" o:connecttype="none"/>
-              <o:lock v:ext="edit" text="t"/>
             </v:shape>
             <w10:wrap type="none"/>
             <w10:anchorlock/>
